--- a/会议纪要/环渤海会议纪要_20100114.docx
+++ b/会议纪要/环渤海会议纪要_20100114.docx
@@ -2896,23 +2896,6 @@
           <w:sz w:val="24"/>
           <w:szCs w:val="24"/>
         </w:rPr>
-        <w:t>（应该放到财务管理模块</w:t>
-      </w:r>
-      <w:r>
-        <w:rPr>
-          <w:rFonts w:ascii="华文楷体" w:eastAsia="华文楷体" w:hAnsi="华文楷体" w:hint="eastAsia"/>
-          <w:sz w:val="24"/>
-          <w:szCs w:val="24"/>
-        </w:rPr>
-        <w:lastRenderedPageBreak/>
-        <w:t>中）</w:t>
-      </w:r>
-      <w:r>
-        <w:rPr>
-          <w:rFonts w:ascii="华文楷体" w:eastAsia="华文楷体" w:hAnsi="华文楷体" w:hint="eastAsia"/>
-          <w:sz w:val="24"/>
-          <w:szCs w:val="24"/>
-        </w:rPr>
         <w:t>、</w:t>
       </w:r>
       <w:r>
@@ -2950,6 +2933,7 @@
           <w:sz w:val="24"/>
           <w:szCs w:val="24"/>
         </w:rPr>
+        <w:lastRenderedPageBreak/>
         <w:t>目前所说的合同变更都是针对合同文本的变更，是否在合同生效后还有变更，有待考证？？</w:t>
       </w:r>
     </w:p>
@@ -3458,11 +3442,83 @@
         </w:numPr>
         <w:ind w:firstLineChars="0"/>
         <w:rPr>
-          <w:rFonts w:ascii="华文楷体" w:eastAsia="华文楷体" w:hAnsi="华文楷体" w:hint="eastAsia"/>
-          <w:sz w:val="24"/>
-          <w:szCs w:val="24"/>
-        </w:rPr>
-      </w:pPr>
+          <w:rFonts w:ascii="华文楷体" w:eastAsia="华文楷体" w:hAnsi="华文楷体"/>
+          <w:sz w:val="24"/>
+          <w:szCs w:val="24"/>
+        </w:rPr>
+      </w:pPr>
+      <w:r>
+        <w:rPr>
+          <w:rFonts w:ascii="华文楷体" w:eastAsia="华文楷体" w:hAnsi="华文楷体" w:hint="eastAsia"/>
+          <w:sz w:val="24"/>
+          <w:szCs w:val="24"/>
+        </w:rPr>
+        <w:t>如果该合同属于简单合同，</w:t>
+      </w:r>
+      <w:r>
+        <w:rPr>
+          <w:rFonts w:ascii="华文楷体" w:eastAsia="华文楷体" w:hAnsi="华文楷体" w:hint="eastAsia"/>
+          <w:sz w:val="24"/>
+          <w:szCs w:val="24"/>
+        </w:rPr>
+        <w:t>则录入该合同的</w:t>
+      </w:r>
+      <w:r>
+        <w:rPr>
+          <w:rFonts w:ascii="华文楷体" w:eastAsia="华文楷体" w:hAnsi="华文楷体" w:hint="eastAsia"/>
+          <w:sz w:val="24"/>
+          <w:szCs w:val="24"/>
+        </w:rPr>
+        <w:t>基本</w:t>
+      </w:r>
+      <w:r>
+        <w:rPr>
+          <w:rFonts w:ascii="华文楷体" w:eastAsia="华文楷体" w:hAnsi="华文楷体" w:hint="eastAsia"/>
+          <w:sz w:val="24"/>
+          <w:szCs w:val="24"/>
+        </w:rPr>
+        <w:t>信息</w:t>
+      </w:r>
+      <w:r>
+        <w:rPr>
+          <w:rFonts w:ascii="华文楷体" w:eastAsia="华文楷体" w:hAnsi="华文楷体" w:hint="eastAsia"/>
+          <w:sz w:val="24"/>
+          <w:szCs w:val="24"/>
+        </w:rPr>
+        <w:t>即可</w:t>
+      </w:r>
+      <w:r>
+        <w:rPr>
+          <w:rFonts w:ascii="华文楷体" w:eastAsia="华文楷体" w:hAnsi="华文楷体" w:hint="eastAsia"/>
+          <w:sz w:val="24"/>
+          <w:szCs w:val="24"/>
+        </w:rPr>
+        <w:t>，</w:t>
+      </w:r>
+      <w:r>
+        <w:rPr>
+          <w:rFonts w:ascii="华文楷体" w:eastAsia="华文楷体" w:hAnsi="华文楷体" w:hint="eastAsia"/>
+          <w:sz w:val="24"/>
+          <w:szCs w:val="24"/>
+        </w:rPr>
+        <w:t>具体</w:t>
+      </w:r>
+      <w:r>
+        <w:rPr>
+          <w:rFonts w:ascii="华文楷体" w:eastAsia="华文楷体" w:hAnsi="华文楷体" w:hint="eastAsia"/>
+          <w:sz w:val="24"/>
+          <w:szCs w:val="24"/>
+        </w:rPr>
+        <w:t>包括</w:t>
+      </w:r>
+      <w:r>
+        <w:rPr>
+          <w:rFonts w:ascii="华文楷体" w:eastAsia="华文楷体" w:hAnsi="华文楷体" w:hint="eastAsia"/>
+          <w:sz w:val="24"/>
+          <w:szCs w:val="24"/>
+        </w:rPr>
+        <w:t>如下：</w:t>
+      </w:r>
       <w:r>
         <w:rPr>
           <w:rFonts w:ascii="华文楷体" w:eastAsia="华文楷体" w:hAnsi="华文楷体" w:hint="eastAsia"/>
@@ -3470,78 +3526,6 @@
           <w:szCs w:val="24"/>
         </w:rPr>
         <w:lastRenderedPageBreak/>
-        <w:t>如果该合同属于简单合同，</w:t>
-      </w:r>
-      <w:r>
-        <w:rPr>
-          <w:rFonts w:ascii="华文楷体" w:eastAsia="华文楷体" w:hAnsi="华文楷体" w:hint="eastAsia"/>
-          <w:sz w:val="24"/>
-          <w:szCs w:val="24"/>
-        </w:rPr>
-        <w:t>则录入该合同的</w:t>
-      </w:r>
-      <w:r>
-        <w:rPr>
-          <w:rFonts w:ascii="华文楷体" w:eastAsia="华文楷体" w:hAnsi="华文楷体" w:hint="eastAsia"/>
-          <w:sz w:val="24"/>
-          <w:szCs w:val="24"/>
-        </w:rPr>
-        <w:t>基本</w:t>
-      </w:r>
-      <w:r>
-        <w:rPr>
-          <w:rFonts w:ascii="华文楷体" w:eastAsia="华文楷体" w:hAnsi="华文楷体" w:hint="eastAsia"/>
-          <w:sz w:val="24"/>
-          <w:szCs w:val="24"/>
-        </w:rPr>
-        <w:t>信息</w:t>
-      </w:r>
-      <w:r>
-        <w:rPr>
-          <w:rFonts w:ascii="华文楷体" w:eastAsia="华文楷体" w:hAnsi="华文楷体" w:hint="eastAsia"/>
-          <w:sz w:val="24"/>
-          <w:szCs w:val="24"/>
-        </w:rPr>
-        <w:t>即可</w:t>
-      </w:r>
-      <w:r>
-        <w:rPr>
-          <w:rFonts w:ascii="华文楷体" w:eastAsia="华文楷体" w:hAnsi="华文楷体" w:hint="eastAsia"/>
-          <w:sz w:val="24"/>
-          <w:szCs w:val="24"/>
-        </w:rPr>
-        <w:t>，</w:t>
-      </w:r>
-      <w:r>
-        <w:rPr>
-          <w:rFonts w:ascii="华文楷体" w:eastAsia="华文楷体" w:hAnsi="华文楷体" w:hint="eastAsia"/>
-          <w:sz w:val="24"/>
-          <w:szCs w:val="24"/>
-        </w:rPr>
-        <w:t>具体</w:t>
-      </w:r>
-      <w:r>
-        <w:rPr>
-          <w:rFonts w:ascii="华文楷体" w:eastAsia="华文楷体" w:hAnsi="华文楷体" w:hint="eastAsia"/>
-          <w:sz w:val="24"/>
-          <w:szCs w:val="24"/>
-        </w:rPr>
-        <w:t>包括</w:t>
-      </w:r>
-      <w:r>
-        <w:rPr>
-          <w:rFonts w:ascii="华文楷体" w:eastAsia="华文楷体" w:hAnsi="华文楷体" w:hint="eastAsia"/>
-          <w:sz w:val="24"/>
-          <w:szCs w:val="24"/>
-        </w:rPr>
-        <w:t>如下：</w:t>
-      </w:r>
-      <w:r>
-        <w:rPr>
-          <w:rFonts w:ascii="华文楷体" w:eastAsia="华文楷体" w:hAnsi="华文楷体" w:hint="eastAsia"/>
-          <w:sz w:val="24"/>
-          <w:szCs w:val="24"/>
-        </w:rPr>
         <w:t>合同编号、合同名、</w:t>
       </w:r>
       <w:r>
@@ -3594,7 +3578,7 @@
         </w:numPr>
         <w:ind w:firstLineChars="0"/>
         <w:rPr>
-          <w:rFonts w:ascii="华文楷体" w:eastAsia="华文楷体" w:hAnsi="华文楷体" w:hint="eastAsia"/>
+          <w:rFonts w:ascii="华文楷体" w:eastAsia="华文楷体" w:hAnsi="华文楷体"/>
           <w:sz w:val="24"/>
           <w:szCs w:val="24"/>
         </w:rPr>
@@ -3665,7 +3649,7 @@
         </w:numPr>
         <w:ind w:firstLineChars="0"/>
         <w:rPr>
-          <w:rFonts w:ascii="华文楷体" w:eastAsia="华文楷体" w:hAnsi="华文楷体" w:hint="eastAsia"/>
+          <w:rFonts w:ascii="华文楷体" w:eastAsia="华文楷体" w:hAnsi="华文楷体"/>
           <w:sz w:val="24"/>
           <w:szCs w:val="24"/>
         </w:rPr>
@@ -3688,7 +3672,7 @@
         </w:numPr>
         <w:ind w:firstLineChars="0"/>
         <w:rPr>
-          <w:rFonts w:ascii="华文楷体" w:eastAsia="华文楷体" w:hAnsi="华文楷体" w:hint="eastAsia"/>
+          <w:rFonts w:ascii="华文楷体" w:eastAsia="华文楷体" w:hAnsi="华文楷体"/>
           <w:sz w:val="24"/>
           <w:szCs w:val="24"/>
         </w:rPr>
@@ -3767,7 +3751,7 @@
         </w:numPr>
         <w:ind w:firstLineChars="0"/>
         <w:rPr>
-          <w:rFonts w:ascii="华文楷体" w:eastAsia="华文楷体" w:hAnsi="华文楷体" w:hint="eastAsia"/>
+          <w:rFonts w:ascii="华文楷体" w:eastAsia="华文楷体" w:hAnsi="华文楷体"/>
           <w:sz w:val="24"/>
           <w:szCs w:val="24"/>
         </w:rPr>
@@ -3842,7 +3826,7 @@
         <w:pStyle w:val="a6"/>
         <w:ind w:left="420" w:firstLineChars="0" w:firstLine="0"/>
         <w:rPr>
-          <w:rFonts w:ascii="华文楷体" w:eastAsia="华文楷体" w:hAnsi="华文楷体" w:hint="eastAsia"/>
+          <w:rFonts w:ascii="华文楷体" w:eastAsia="华文楷体" w:hAnsi="华文楷体"/>
           <w:sz w:val="24"/>
           <w:szCs w:val="24"/>
         </w:rPr>
@@ -3881,7 +3865,7 @@
         </w:numPr>
         <w:ind w:firstLineChars="0"/>
         <w:rPr>
-          <w:rFonts w:ascii="华文楷体" w:eastAsia="华文楷体" w:hAnsi="华文楷体" w:hint="eastAsia"/>
+          <w:rFonts w:ascii="华文楷体" w:eastAsia="华文楷体" w:hAnsi="华文楷体"/>
           <w:sz w:val="24"/>
           <w:szCs w:val="24"/>
         </w:rPr>
@@ -4235,34 +4219,26 @@
           <w:sz w:val="24"/>
           <w:szCs w:val="24"/>
         </w:rPr>
-        <w:t>这些个性</w:t>
-      </w:r>
-      <w:r>
-        <w:rPr>
-          <w:rFonts w:ascii="华文楷体" w:eastAsia="华文楷体" w:hAnsi="华文楷体" w:hint="eastAsia"/>
+        <w:t>这些个性化信息需要在选择合同类型时自动生成。</w:t>
+      </w:r>
+    </w:p>
+    <w:p>
+      <w:pPr>
+        <w:rPr>
+          <w:rFonts w:ascii="华文楷体" w:eastAsia="华文楷体" w:hAnsi="华文楷体"/>
+          <w:color w:val="FF0000"/>
+          <w:sz w:val="24"/>
+          <w:szCs w:val="24"/>
+        </w:rPr>
+      </w:pPr>
+      <w:r>
+        <w:rPr>
+          <w:rFonts w:ascii="华文楷体" w:eastAsia="华文楷体" w:hAnsi="华文楷体" w:hint="eastAsia"/>
+          <w:color w:val="FF0000"/>
           <w:sz w:val="24"/>
           <w:szCs w:val="24"/>
         </w:rPr>
         <w:lastRenderedPageBreak/>
-        <w:t>化信息需要在选择合同类型时自动生成。</w:t>
-      </w:r>
-    </w:p>
-    <w:p>
-      <w:pPr>
-        <w:rPr>
-          <w:rFonts w:ascii="华文楷体" w:eastAsia="华文楷体" w:hAnsi="华文楷体"/>
-          <w:color w:val="FF0000"/>
-          <w:sz w:val="24"/>
-          <w:szCs w:val="24"/>
-        </w:rPr>
-      </w:pPr>
-      <w:r>
-        <w:rPr>
-          <w:rFonts w:ascii="华文楷体" w:eastAsia="华文楷体" w:hAnsi="华文楷体" w:hint="eastAsia"/>
-          <w:color w:val="FF0000"/>
-          <w:sz w:val="24"/>
-          <w:szCs w:val="24"/>
-        </w:rPr>
         <w:t>注：</w:t>
       </w:r>
     </w:p>
@@ -4453,6 +4429,14 @@
           <w:sz w:val="24"/>
           <w:szCs w:val="24"/>
         </w:rPr>
+        <w:t>方法科技PPT：</w:t>
+      </w:r>
+      <w:r>
+        <w:rPr>
+          <w:rFonts w:ascii="华文楷体" w:eastAsia="华文楷体" w:hAnsi="华文楷体" w:hint="eastAsia"/>
+          <w:sz w:val="24"/>
+          <w:szCs w:val="24"/>
+        </w:rPr>
         <w:t>合同登记</w:t>
       </w:r>
       <w:r>
@@ -4597,7 +4581,7 @@
           <w:numId w:val="26"/>
         </w:numPr>
         <w:rPr>
-          <w:rFonts w:ascii="华文楷体" w:eastAsia="华文楷体" w:hAnsi="华文楷体" w:hint="eastAsia"/>
+          <w:rFonts w:ascii="华文楷体" w:eastAsia="华文楷体" w:hAnsi="华文楷体"/>
           <w:sz w:val="24"/>
           <w:szCs w:val="24"/>
         </w:rPr>
@@ -4678,7 +4662,7 @@
           <w:numId w:val="41"/>
         </w:numPr>
         <w:rPr>
-          <w:rFonts w:ascii="华文楷体" w:eastAsia="华文楷体" w:hAnsi="华文楷体" w:hint="eastAsia"/>
+          <w:rFonts w:ascii="华文楷体" w:eastAsia="华文楷体" w:hAnsi="华文楷体"/>
           <w:sz w:val="24"/>
           <w:szCs w:val="24"/>
         </w:rPr>
@@ -4764,57 +4748,65 @@
     <w:p>
       <w:pPr>
         <w:pStyle w:val="a7"/>
-        <w:numPr>
-          <w:ilvl w:val="0"/>
-          <w:numId w:val="27"/>
-        </w:numPr>
-        <w:rPr>
-          <w:rFonts w:ascii="华文楷体" w:eastAsia="华文楷体" w:hAnsi="华文楷体"/>
-          <w:sz w:val="24"/>
-          <w:szCs w:val="24"/>
-        </w:rPr>
-      </w:pPr>
-      <w:r>
-        <w:rPr>
-          <w:rFonts w:ascii="华文楷体" w:eastAsia="华文楷体" w:hAnsi="华文楷体" w:hint="eastAsia"/>
-          <w:sz w:val="24"/>
-          <w:szCs w:val="24"/>
-        </w:rPr>
-        <w:t>如上的I\II过程并不一定是必须的，即不一定先</w:t>
-      </w:r>
-      <w:r>
-        <w:rPr>
-          <w:rFonts w:ascii="华文楷体" w:eastAsia="华文楷体" w:hAnsi="华文楷体" w:hint="eastAsia"/>
-          <w:sz w:val="24"/>
-          <w:szCs w:val="24"/>
-        </w:rPr>
-        <w:t>签订合同再进行合同登记；</w:t>
-      </w:r>
-      <w:r>
-        <w:rPr>
-          <w:rFonts w:ascii="华文楷体" w:eastAsia="华文楷体" w:hAnsi="华文楷体" w:hint="eastAsia"/>
-          <w:sz w:val="24"/>
-          <w:szCs w:val="24"/>
-        </w:rPr>
-        <w:lastRenderedPageBreak/>
-        <w:t>也可以</w:t>
-      </w:r>
-      <w:r>
-        <w:rPr>
-          <w:rFonts w:ascii="华文楷体" w:eastAsia="华文楷体" w:hAnsi="华文楷体" w:hint="eastAsia"/>
-          <w:sz w:val="24"/>
-          <w:szCs w:val="24"/>
-        </w:rPr>
-        <w:t>先登记合同信息，经过审批后再生成合同文本，然后甲乙方签字生效，再</w:t>
-      </w:r>
-      <w:r>
-        <w:rPr>
-          <w:rFonts w:ascii="华文楷体" w:eastAsia="华文楷体" w:hAnsi="华文楷体" w:hint="eastAsia"/>
-          <w:sz w:val="24"/>
-          <w:szCs w:val="24"/>
-        </w:rPr>
-        <w:t>按照如下流程：</w:t>
-      </w:r>
+        <w:ind w:left="360"/>
+        <w:rPr>
+          <w:rFonts w:ascii="华文楷体" w:eastAsia="华文楷体" w:hAnsi="华文楷体"/>
+          <w:sz w:val="24"/>
+          <w:szCs w:val="24"/>
+        </w:rPr>
+        <w:pPrChange w:id="0" w:author="David" w:date="2010-01-20T17:39:00Z">
+          <w:pPr>
+            <w:pStyle w:val="a7"/>
+            <w:numPr>
+              <w:numId w:val="27"/>
+            </w:numPr>
+            <w:ind w:left="360" w:hanging="360"/>
+          </w:pPr>
+        </w:pPrChange>
+      </w:pPr>
+      <w:del w:id="1" w:author="David" w:date="2010-01-20T17:39:00Z">
+        <w:r>
+          <w:rPr>
+            <w:rFonts w:ascii="华文楷体" w:eastAsia="华文楷体" w:hAnsi="华文楷体" w:hint="eastAsia"/>
+            <w:sz w:val="24"/>
+            <w:szCs w:val="24"/>
+          </w:rPr>
+          <w:delText>如上的I\II过程并不一定是必须的，即不一定先</w:delText>
+        </w:r>
+        <w:r>
+          <w:rPr>
+            <w:rFonts w:ascii="华文楷体" w:eastAsia="华文楷体" w:hAnsi="华文楷体" w:hint="eastAsia"/>
+            <w:sz w:val="24"/>
+            <w:szCs w:val="24"/>
+          </w:rPr>
+          <w:delText>签订合同再进行合同登记；也可以</w:delText>
+        </w:r>
+        <w:r>
+          <w:rPr>
+            <w:rFonts w:ascii="华文楷体" w:eastAsia="华文楷体" w:hAnsi="华文楷体" w:hint="eastAsia"/>
+            <w:sz w:val="24"/>
+            <w:szCs w:val="24"/>
+          </w:rPr>
+          <w:delText>先登记合同信息，经过审批后再生成合同文本，然后甲乙方签字</w:delText>
+        </w:r>
+        <w:r>
+          <w:rPr>
+            <w:rFonts w:ascii="华文楷体" w:eastAsia="华文楷体" w:hAnsi="华文楷体" w:hint="eastAsia"/>
+            <w:sz w:val="24"/>
+            <w:szCs w:val="24"/>
+          </w:rPr>
+          <w:lastRenderedPageBreak/>
+          <w:delText>生效，再</w:delText>
+        </w:r>
+        <w:r>
+          <w:rPr>
+            <w:rFonts w:ascii="华文楷体" w:eastAsia="华文楷体" w:hAnsi="华文楷体" w:hint="eastAsia"/>
+            <w:sz w:val="24"/>
+            <w:szCs w:val="24"/>
+          </w:rPr>
+          <w:delText>按照如下流程：</w:delText>
+        </w:r>
+      </w:del>
     </w:p>
     <w:p>
       <w:pPr>
@@ -5467,8 +5459,16 @@
           <w:sz w:val="24"/>
           <w:szCs w:val="24"/>
         </w:rPr>
+        <w:t>合同编号、合同名、合同助记符、合同类型（租赁合同、物业合同、运营合同等？）、</w:t>
+      </w:r>
+      <w:r>
+        <w:rPr>
+          <w:rFonts w:ascii="华文楷体" w:eastAsia="华文楷体" w:hAnsi="华文楷体" w:hint="eastAsia"/>
+          <w:sz w:val="24"/>
+          <w:szCs w:val="24"/>
+        </w:rPr>
         <w:lastRenderedPageBreak/>
-        <w:t>合同编号、合同名、合同助记符、合同类型（租赁合同、物业合同、运营合同等？）、合同状态、甲方（甲方名）、乙方（签约商户名、助记符）、合同租约、合同起始日期、合同截止日期、合同总费用、合同描述、录入人、录入日期、备注等。</w:t>
+        <w:t>合同状态、甲方（甲方名）、乙方（签约商户名、助记符）、合同租约、合同起始日期、合同截止日期、合同总费用、合同描述、录入人、录入日期、备注等。</w:t>
       </w:r>
     </w:p>
     <w:p>
@@ -5942,16 +5942,7 @@
           <w:sz w:val="24"/>
           <w:szCs w:val="24"/>
         </w:rPr>
-        <w:t>及合同缴费通知单到财务部缴费，财务部在收款后可以进行缴费</w:t>
-      </w:r>
-      <w:r>
-        <w:rPr>
-          <w:rFonts w:ascii="华文楷体" w:eastAsia="华文楷体" w:hAnsi="华文楷体" w:hint="eastAsia"/>
-          <w:sz w:val="24"/>
-          <w:szCs w:val="24"/>
-        </w:rPr>
-        <w:lastRenderedPageBreak/>
-        <w:t>确认。</w:t>
+        <w:t>及合同缴费通知单到财务部缴费，财务部在收款后可以进行缴费确认。</w:t>
       </w:r>
     </w:p>
     <w:p>
@@ -5973,6 +5964,7 @@
           <w:sz w:val="24"/>
           <w:szCs w:val="24"/>
         </w:rPr>
+        <w:lastRenderedPageBreak/>
         <w:t>合同终止</w:t>
       </w:r>
     </w:p>
@@ -5998,7 +5990,7 @@
       <w:pPr>
         <w:pStyle w:val="a7"/>
         <w:rPr>
-          <w:rFonts w:ascii="华文楷体" w:eastAsia="华文楷体" w:hAnsi="华文楷体" w:hint="eastAsia"/>
+          <w:rFonts w:ascii="华文楷体" w:eastAsia="华文楷体" w:hAnsi="华文楷体"/>
           <w:sz w:val="24"/>
           <w:szCs w:val="24"/>
         </w:rPr>
@@ -6088,7 +6080,7 @@
       <w:pPr>
         <w:pStyle w:val="a7"/>
         <w:rPr>
-          <w:rFonts w:ascii="华文楷体" w:eastAsia="华文楷体" w:hAnsi="华文楷体" w:hint="eastAsia"/>
+          <w:rFonts w:ascii="华文楷体" w:eastAsia="华文楷体" w:hAnsi="华文楷体"/>
           <w:sz w:val="24"/>
           <w:szCs w:val="24"/>
         </w:rPr>
@@ -6122,7 +6114,7 @@
       <w:pPr>
         <w:pStyle w:val="a7"/>
         <w:rPr>
-          <w:rFonts w:ascii="华文楷体" w:eastAsia="华文楷体" w:hAnsi="华文楷体" w:hint="eastAsia"/>
+          <w:rFonts w:ascii="华文楷体" w:eastAsia="华文楷体" w:hAnsi="华文楷体"/>
           <w:sz w:val="24"/>
           <w:szCs w:val="24"/>
         </w:rPr>
@@ -6152,7 +6144,7 @@
           <w:numId w:val="13"/>
         </w:numPr>
         <w:rPr>
-          <w:rFonts w:ascii="华文楷体" w:eastAsia="华文楷体" w:hAnsi="华文楷体" w:hint="eastAsia"/>
+          <w:rFonts w:ascii="华文楷体" w:eastAsia="华文楷体" w:hAnsi="华文楷体"/>
           <w:color w:val="FF0000"/>
           <w:sz w:val="24"/>
           <w:szCs w:val="24"/>
@@ -6212,7 +6204,7 @@
           <w:numId w:val="43"/>
         </w:numPr>
         <w:rPr>
-          <w:rFonts w:ascii="华文楷体" w:eastAsia="华文楷体" w:hAnsi="华文楷体" w:hint="eastAsia"/>
+          <w:rFonts w:ascii="华文楷体" w:eastAsia="华文楷体" w:hAnsi="华文楷体"/>
           <w:color w:val="FF0000"/>
           <w:sz w:val="24"/>
           <w:szCs w:val="24"/>
@@ -6235,7 +6227,7 @@
           <w:numId w:val="43"/>
         </w:numPr>
         <w:rPr>
-          <w:rFonts w:ascii="华文楷体" w:eastAsia="华文楷体" w:hAnsi="华文楷体" w:hint="eastAsia"/>
+          <w:rFonts w:ascii="华文楷体" w:eastAsia="华文楷体" w:hAnsi="华文楷体"/>
           <w:color w:val="FF0000"/>
           <w:sz w:val="24"/>
           <w:szCs w:val="24"/>
@@ -6259,7 +6251,7 @@
           <w:numId w:val="43"/>
         </w:numPr>
         <w:rPr>
-          <w:rFonts w:ascii="华文楷体" w:eastAsia="华文楷体" w:hAnsi="华文楷体" w:hint="eastAsia"/>
+          <w:rFonts w:ascii="华文楷体" w:eastAsia="华文楷体" w:hAnsi="华文楷体"/>
           <w:color w:val="FF0000"/>
           <w:sz w:val="24"/>
           <w:szCs w:val="24"/>
@@ -6361,16 +6353,24 @@
           <w:sz w:val="24"/>
           <w:szCs w:val="24"/>
         </w:rPr>
+        <w:t>同时存在多个卖场，不仅每个卖场中要实现</w:t>
+      </w:r>
+      <w:r>
+        <w:rPr>
+          <w:rFonts w:ascii="华文楷体" w:eastAsia="华文楷体" w:hAnsi="华文楷体" w:hint="eastAsia"/>
+          <w:sz w:val="24"/>
+          <w:szCs w:val="24"/>
+        </w:rPr>
+        <w:t>统一收银，且总部服务器中要能</w:t>
+      </w:r>
+      <w:r>
+        <w:rPr>
+          <w:rFonts w:ascii="华文楷体" w:eastAsia="华文楷体" w:hAnsi="华文楷体" w:hint="eastAsia"/>
+          <w:sz w:val="24"/>
+          <w:szCs w:val="24"/>
+        </w:rPr>
         <w:lastRenderedPageBreak/>
-        <w:t>同时存在多个卖场，不仅每个卖场中要实现</w:t>
-      </w:r>
-      <w:r>
-        <w:rPr>
-          <w:rFonts w:ascii="华文楷体" w:eastAsia="华文楷体" w:hAnsi="华文楷体" w:hint="eastAsia"/>
-          <w:sz w:val="24"/>
-          <w:szCs w:val="24"/>
-        </w:rPr>
-        <w:t>统一收银，且总部服务器中要能够</w:t>
+        <w:t>够</w:t>
       </w:r>
       <w:r>
         <w:rPr>
@@ -6646,14 +6646,14 @@
 
 <file path=word/endnotes.xml><?xml version="1.0" encoding="utf-8"?>
 <w:endnotes xmlns:ve="http://schemas.openxmlformats.org/markup-compatibility/2006" xmlns:o="urn:schemas-microsoft-com:office:office" xmlns:r="http://schemas.openxmlformats.org/officeDocument/2006/relationships" xmlns:m="http://schemas.openxmlformats.org/officeDocument/2006/math" xmlns:v="urn:schemas-microsoft-com:vml" xmlns:wp="http://schemas.openxmlformats.org/drawingml/2006/wordprocessingDrawing" xmlns:w10="urn:schemas-microsoft-com:office:word" xmlns:w="http://schemas.openxmlformats.org/wordprocessingml/2006/main" xmlns:wne="http://schemas.microsoft.com/office/word/2006/wordml">
-  <w:endnote w:type="separator" w:id="0">
+  <w:endnote w:type="separator" w:id="-1">
     <w:p>
       <w:r>
         <w:separator/>
       </w:r>
     </w:p>
   </w:endnote>
-  <w:endnote w:type="continuationSeparator" w:id="1">
+  <w:endnote w:type="continuationSeparator" w:id="0">
     <w:p>
       <w:r>
         <w:continuationSeparator/>
@@ -6665,14 +6665,14 @@
 
 <file path=word/footnotes.xml><?xml version="1.0" encoding="utf-8"?>
 <w:footnotes xmlns:ve="http://schemas.openxmlformats.org/markup-compatibility/2006" xmlns:o="urn:schemas-microsoft-com:office:office" xmlns:r="http://schemas.openxmlformats.org/officeDocument/2006/relationships" xmlns:m="http://schemas.openxmlformats.org/officeDocument/2006/math" xmlns:v="urn:schemas-microsoft-com:vml" xmlns:wp="http://schemas.openxmlformats.org/drawingml/2006/wordprocessingDrawing" xmlns:w10="urn:schemas-microsoft-com:office:word" xmlns:w="http://schemas.openxmlformats.org/wordprocessingml/2006/main" xmlns:wne="http://schemas.microsoft.com/office/word/2006/wordml">
-  <w:footnote w:type="separator" w:id="0">
+  <w:footnote w:type="separator" w:id="-1">
     <w:p>
       <w:r>
         <w:separator/>
       </w:r>
     </w:p>
   </w:footnote>
-  <w:footnote w:type="continuationSeparator" w:id="1">
+  <w:footnote w:type="continuationSeparator" w:id="0">
     <w:p>
       <w:r>
         <w:continuationSeparator/>
@@ -11153,6 +11153,31 @@
       <w:szCs w:val="20"/>
     </w:rPr>
   </w:style>
+  <w:style w:type="paragraph" w:styleId="a9">
+    <w:name w:val="Balloon Text"/>
+    <w:basedOn w:val="a"/>
+    <w:link w:val="Char3"/>
+    <w:uiPriority w:val="99"/>
+    <w:semiHidden/>
+    <w:unhideWhenUsed/>
+    <w:rsid w:val="00063580"/>
+    <w:rPr>
+      <w:sz w:val="18"/>
+      <w:szCs w:val="18"/>
+    </w:rPr>
+  </w:style>
+  <w:style w:type="character" w:customStyle="1" w:styleId="Char3">
+    <w:name w:val="批注框文本 Char"/>
+    <w:basedOn w:val="a0"/>
+    <w:link w:val="a9"/>
+    <w:uiPriority w:val="99"/>
+    <w:semiHidden/>
+    <w:rsid w:val="00063580"/>
+    <w:rPr>
+      <w:sz w:val="18"/>
+      <w:szCs w:val="18"/>
+    </w:rPr>
+  </w:style>
 </w:styles>
 </file>
 
@@ -11161,10 +11186,10 @@
   <a:themeElements>
     <a:clrScheme name="Office">
       <a:dk1>
-        <a:sysClr val="windowText" lastClr="000000"/>
+        <a:sysClr val="windowText" lastClr="00FF00"/>
       </a:dk1>
       <a:lt1>
-        <a:sysClr val="window" lastClr="FFFFFF"/>
+        <a:sysClr val="window" lastClr="000000"/>
       </a:lt1>
       <a:dk2>
         <a:srgbClr val="1F497D"/>
@@ -11444,7 +11469,7 @@
 </file>
 
 <file path=customXml/itemProps1.xml><?xml version="1.0" encoding="utf-8"?>
-<ds:datastoreItem xmlns:ds="http://schemas.openxmlformats.org/officeDocument/2006/customXml" ds:itemID="{598ADD91-0CAD-4A73-ACA2-C28C2B242F90}">
+<ds:datastoreItem xmlns:ds="http://schemas.openxmlformats.org/officeDocument/2006/customXml" ds:itemID="{DEE52CFD-63D8-4871-BA23-D42A2AB9E563}">
   <ds:schemaRefs>
     <ds:schemaRef ds:uri="http://schemas.openxmlformats.org/officeDocument/2006/bibliography"/>
   </ds:schemaRefs>

--- a/会议纪要/环渤海会议纪要_20100114.docx
+++ b/会议纪要/环渤海会议纪要_20100114.docx
@@ -1029,7 +1029,23 @@
           <w:szCs w:val="24"/>
         </w:rPr>
         <w:lastRenderedPageBreak/>
-        <w:t>营业员管理: 日常巡查，针对营业员的评分，间接影响到对商户的评价。</w:t>
+        <w:t>商户管理中针对营业员的日常巡查:</w:t>
+      </w:r>
+      <w:r>
+        <w:rPr>
+          <w:rFonts w:ascii="华文楷体" w:eastAsia="华文楷体" w:hAnsi="华文楷体" w:hint="eastAsia"/>
+          <w:sz w:val="24"/>
+          <w:szCs w:val="24"/>
+        </w:rPr>
+        <w:tab/>
+      </w:r>
+      <w:r>
+        <w:rPr>
+          <w:rFonts w:ascii="华文楷体" w:eastAsia="华文楷体" w:hAnsi="华文楷体" w:hint="eastAsia"/>
+          <w:sz w:val="24"/>
+          <w:szCs w:val="24"/>
+        </w:rPr>
+        <w:t>针对营业员的评分，间接影响到对商户的评价。</w:t>
       </w:r>
     </w:p>
     <w:p>
@@ -1052,7 +1068,39 @@
           <w:sz w:val="24"/>
           <w:szCs w:val="24"/>
         </w:rPr>
-        <w:t>商户管理：日常巡查，针对商铺的评分，直接影响到对商户的评价。</w:t>
+        <w:t>商户管理</w:t>
+      </w:r>
+      <w:r>
+        <w:rPr>
+          <w:rFonts w:ascii="华文楷体" w:eastAsia="华文楷体" w:hAnsi="华文楷体" w:hint="eastAsia"/>
+          <w:sz w:val="24"/>
+          <w:szCs w:val="24"/>
+        </w:rPr>
+        <w:t>中</w:t>
+      </w:r>
+      <w:r>
+        <w:rPr>
+          <w:rFonts w:ascii="华文楷体" w:eastAsia="华文楷体" w:hAnsi="华文楷体" w:hint="eastAsia"/>
+          <w:sz w:val="24"/>
+          <w:szCs w:val="24"/>
+        </w:rPr>
+        <w:t>针对商户的</w:t>
+      </w:r>
+      <w:r>
+        <w:rPr>
+          <w:rFonts w:ascii="华文楷体" w:eastAsia="华文楷体" w:hAnsi="华文楷体" w:hint="eastAsia"/>
+          <w:sz w:val="24"/>
+          <w:szCs w:val="24"/>
+        </w:rPr>
+        <w:t>日常巡查：</w:t>
+      </w:r>
+      <w:r>
+        <w:rPr>
+          <w:rFonts w:ascii="华文楷体" w:eastAsia="华文楷体" w:hAnsi="华文楷体" w:hint="eastAsia"/>
+          <w:sz w:val="24"/>
+          <w:szCs w:val="24"/>
+        </w:rPr>
+        <w:t>针对商铺的评分，直接影响到对商户的评价。</w:t>
       </w:r>
     </w:p>
     <w:p>
@@ -1464,7 +1512,16 @@
           <w:sz w:val="24"/>
           <w:szCs w:val="24"/>
         </w:rPr>
-        <w:t>商户开具的销售单据容易出现大小头问题，即开具给消费者的销售单据</w:t>
+        <w:t>商户开具的销售单据容易出现大小头问题，即开具给消费者</w:t>
+      </w:r>
+      <w:r>
+        <w:rPr>
+          <w:rFonts w:ascii="华文楷体" w:eastAsia="华文楷体" w:hAnsi="华文楷体" w:hint="eastAsia"/>
+          <w:sz w:val="24"/>
+          <w:szCs w:val="24"/>
+        </w:rPr>
+        <w:lastRenderedPageBreak/>
+        <w:t>的销售单据</w:t>
       </w:r>
       <w:r>
         <w:rPr>
@@ -1488,16 +1545,7 @@
           <w:sz w:val="24"/>
           <w:szCs w:val="24"/>
         </w:rPr>
-        <w:t>，从而少纳税或少上缴手续费。在没有</w:t>
-      </w:r>
-      <w:r>
-        <w:rPr>
-          <w:rFonts w:ascii="华文楷体" w:eastAsia="华文楷体" w:hAnsi="华文楷体" w:hint="eastAsia"/>
-          <w:sz w:val="24"/>
-          <w:szCs w:val="24"/>
-        </w:rPr>
-        <w:lastRenderedPageBreak/>
-        <w:t>统一收银时，都是商户到卖场领取票据，用完后再领取新的票据。</w:t>
+        <w:t>，从而少纳税或少上缴手续费。在没有统一收银时，都是商户到卖场领取票据，用完后再领取新的票据。</w:t>
       </w:r>
     </w:p>
     <w:p>
@@ -2024,6 +2072,7 @@
           <w:sz w:val="24"/>
           <w:szCs w:val="24"/>
         </w:rPr>
+        <w:lastRenderedPageBreak/>
         <w:t>[2]</w:t>
       </w:r>
       <w:r>
@@ -2050,16 +2099,7 @@
           <w:sz w:val="24"/>
           <w:szCs w:val="24"/>
         </w:rPr>
-        <w:t>--- 资源名称(编号)、面积大小、资源位置、租金价格、资源状态、租约开始日期、</w:t>
-      </w:r>
-      <w:r>
-        <w:rPr>
-          <w:rFonts w:ascii="华文楷体" w:eastAsia="华文楷体" w:hAnsi="华文楷体" w:hint="eastAsia"/>
-          <w:sz w:val="24"/>
-          <w:szCs w:val="24"/>
-        </w:rPr>
-        <w:lastRenderedPageBreak/>
-        <w:t>租约截止日期</w:t>
+        <w:t>--- 资源名称(编号)、面积大小、资源位置、租金价格、资源状态、租约开始日期、租约截止日期</w:t>
       </w:r>
     </w:p>
     <w:p>
@@ -2696,6 +2736,7 @@
           <w:sz w:val="24"/>
           <w:szCs w:val="24"/>
         </w:rPr>
+        <w:lastRenderedPageBreak/>
         <w:t>确定的：</w:t>
       </w:r>
       <w:r>
@@ -2933,7 +2974,6 @@
           <w:sz w:val="24"/>
           <w:szCs w:val="24"/>
         </w:rPr>
-        <w:lastRenderedPageBreak/>
         <w:t>目前所说的合同变更都是针对合同文本的变更，是否在合同生效后还有变更，有待考证？？</w:t>
       </w:r>
     </w:p>
@@ -3406,6 +3446,7 @@
           <w:sz w:val="24"/>
           <w:szCs w:val="24"/>
         </w:rPr>
+        <w:lastRenderedPageBreak/>
         <w:t>合同管理人员根据</w:t>
       </w:r>
       <w:r>
@@ -3525,7 +3566,6 @@
           <w:sz w:val="24"/>
           <w:szCs w:val="24"/>
         </w:rPr>
-        <w:lastRenderedPageBreak/>
         <w:t>合同编号、合同名、</w:t>
       </w:r>
       <w:r>
@@ -4187,7 +4227,16 @@
           <w:sz w:val="24"/>
           <w:szCs w:val="24"/>
         </w:rPr>
-        <w:t>标准租金（事先定制的）和非标准租金问题（</w:t>
+        <w:t>标准租金（事先定制的）和</w:t>
+      </w:r>
+      <w:r>
+        <w:rPr>
+          <w:rFonts w:ascii="华文楷体" w:eastAsia="华文楷体" w:hAnsi="华文楷体" w:hint="eastAsia"/>
+          <w:sz w:val="24"/>
+          <w:szCs w:val="24"/>
+        </w:rPr>
+        <w:lastRenderedPageBreak/>
+        <w:t>非标准租金问题（</w:t>
       </w:r>
       <w:r>
         <w:rPr>
@@ -4238,7 +4287,6 @@
           <w:sz w:val="24"/>
           <w:szCs w:val="24"/>
         </w:rPr>
-        <w:lastRenderedPageBreak/>
         <w:t>注：</w:t>
       </w:r>
     </w:p>
@@ -4771,6 +4819,7 @@
             <w:sz w:val="24"/>
             <w:szCs w:val="24"/>
           </w:rPr>
+          <w:lastRenderedPageBreak/>
           <w:delText>如上的I\II过程并不一定是必须的，即不一定先</w:delText>
         </w:r>
         <w:r>
@@ -4787,16 +4836,7 @@
             <w:sz w:val="24"/>
             <w:szCs w:val="24"/>
           </w:rPr>
-          <w:delText>先登记合同信息，经过审批后再生成合同文本，然后甲乙方签字</w:delText>
-        </w:r>
-        <w:r>
-          <w:rPr>
-            <w:rFonts w:ascii="华文楷体" w:eastAsia="华文楷体" w:hAnsi="华文楷体" w:hint="eastAsia"/>
-            <w:sz w:val="24"/>
-            <w:szCs w:val="24"/>
-          </w:rPr>
-          <w:lastRenderedPageBreak/>
-          <w:delText>生效，再</w:delText>
+          <w:delText>先登记合同信息，经过审批后再生成合同文本，然后甲乙方签字生效，再</w:delText>
         </w:r>
         <w:r>
           <w:rPr>
@@ -5175,7 +5215,7 @@
           <w:numId w:val="30"/>
         </w:numPr>
         <w:rPr>
-          <w:rFonts w:ascii="华文楷体" w:eastAsia="华文楷体" w:hAnsi="华文楷体"/>
+          <w:rFonts w:ascii="华文楷体" w:eastAsia="华文楷体" w:hAnsi="华文楷体" w:hint="eastAsia"/>
           <w:color w:val="FF0000"/>
           <w:sz w:val="24"/>
           <w:szCs w:val="24"/>
@@ -5189,6 +5229,44 @@
           <w:szCs w:val="24"/>
         </w:rPr>
         <w:t>先编辑合同文本，然后可否自动将合同文本中的信息登记到系统中，即不用再手动登记合同了？</w:t>
+      </w:r>
+    </w:p>
+    <w:p>
+      <w:pPr>
+        <w:pStyle w:val="a7"/>
+        <w:rPr>
+          <w:rFonts w:ascii="华文楷体" w:eastAsia="华文楷体" w:hAnsi="华文楷体"/>
+          <w:color w:val="000000" w:themeColor="text1"/>
+          <w:sz w:val="24"/>
+          <w:szCs w:val="24"/>
+        </w:rPr>
+      </w:pPr>
+      <w:r>
+        <w:rPr>
+          <w:rFonts w:ascii="华文楷体" w:eastAsia="华文楷体" w:hAnsi="华文楷体" w:hint="eastAsia"/>
+          <w:color w:val="000000" w:themeColor="text1"/>
+          <w:sz w:val="24"/>
+          <w:szCs w:val="24"/>
+        </w:rPr>
+        <w:t xml:space="preserve">--- </w:t>
+      </w:r>
+      <w:r>
+        <w:rPr>
+          <w:rFonts w:ascii="华文楷体" w:eastAsia="华文楷体" w:hAnsi="华文楷体" w:hint="eastAsia"/>
+          <w:color w:val="000000" w:themeColor="text1"/>
+          <w:sz w:val="24"/>
+          <w:szCs w:val="24"/>
+        </w:rPr>
+        <w:t>经确认，合同登记信息和合同文本之间没有直接关联，</w:t>
+      </w:r>
+      <w:r>
+        <w:rPr>
+          <w:rFonts w:ascii="华文楷体" w:eastAsia="华文楷体" w:hAnsi="华文楷体" w:hint="eastAsia"/>
+          <w:color w:val="000000" w:themeColor="text1"/>
+          <w:sz w:val="24"/>
+          <w:szCs w:val="24"/>
+        </w:rPr>
+        <w:t>合同登记信息被确认后，</w:t>
       </w:r>
     </w:p>
     <w:p>
@@ -5389,7 +5467,16 @@
           <w:sz w:val="24"/>
           <w:szCs w:val="24"/>
         </w:rPr>
-        <w:t>如何存入数据库或服务器上？？？</w:t>
+        <w:t>如何存入数据库或服务器</w:t>
+      </w:r>
+      <w:r>
+        <w:rPr>
+          <w:rFonts w:ascii="华文楷体" w:eastAsia="华文楷体" w:hAnsi="华文楷体" w:hint="eastAsia"/>
+          <w:sz w:val="24"/>
+          <w:szCs w:val="24"/>
+        </w:rPr>
+        <w:lastRenderedPageBreak/>
+        <w:t>上？？？</w:t>
       </w:r>
     </w:p>
     <w:p>
@@ -5459,16 +5546,7 @@
           <w:sz w:val="24"/>
           <w:szCs w:val="24"/>
         </w:rPr>
-        <w:t>合同编号、合同名、合同助记符、合同类型（租赁合同、物业合同、运营合同等？）、</w:t>
-      </w:r>
-      <w:r>
-        <w:rPr>
-          <w:rFonts w:ascii="华文楷体" w:eastAsia="华文楷体" w:hAnsi="华文楷体" w:hint="eastAsia"/>
-          <w:sz w:val="24"/>
-          <w:szCs w:val="24"/>
-        </w:rPr>
-        <w:lastRenderedPageBreak/>
-        <w:t>合同状态、甲方（甲方名）、乙方（签约商户名、助记符）、合同租约、合同起始日期、合同截止日期、合同总费用、合同描述、录入人、录入日期、备注等。</w:t>
+        <w:t>合同编号、合同名、合同助记符、合同类型（租赁合同、物业合同、运营合同等？）、合同状态、甲方（甲方名）、乙方（签约商户名、助记符）、合同租约、合同起始日期、合同截止日期、合同总费用、合同描述、录入人、录入日期、备注等。</w:t>
       </w:r>
     </w:p>
     <w:p>
@@ -5886,7 +5964,16 @@
           <w:sz w:val="24"/>
           <w:szCs w:val="24"/>
         </w:rPr>
-        <w:t>及合同叫缴费通知单</w:t>
+        <w:t>及合同叫缴费通知</w:t>
+      </w:r>
+      <w:r>
+        <w:rPr>
+          <w:rFonts w:ascii="华文楷体" w:eastAsia="华文楷体" w:hAnsi="华文楷体" w:hint="eastAsia"/>
+          <w:sz w:val="24"/>
+          <w:szCs w:val="24"/>
+        </w:rPr>
+        <w:lastRenderedPageBreak/>
+        <w:t>单</w:t>
       </w:r>
       <w:r>
         <w:rPr>
@@ -5964,7 +6051,6 @@
           <w:sz w:val="24"/>
           <w:szCs w:val="24"/>
         </w:rPr>
-        <w:lastRenderedPageBreak/>
         <w:t>合同终止</w:t>
       </w:r>
     </w:p>
@@ -6361,16 +6447,7 @@
           <w:sz w:val="24"/>
           <w:szCs w:val="24"/>
         </w:rPr>
-        <w:t>统一收银，且总部服务器中要能</w:t>
-      </w:r>
-      <w:r>
-        <w:rPr>
-          <w:rFonts w:ascii="华文楷体" w:eastAsia="华文楷体" w:hAnsi="华文楷体" w:hint="eastAsia"/>
-          <w:sz w:val="24"/>
-          <w:szCs w:val="24"/>
-        </w:rPr>
-        <w:lastRenderedPageBreak/>
-        <w:t>够</w:t>
+        <w:t>统一收银，且总部服务器中要能够</w:t>
       </w:r>
       <w:r>
         <w:rPr>
@@ -6646,14 +6723,14 @@
 
 <file path=word/endnotes.xml><?xml version="1.0" encoding="utf-8"?>
 <w:endnotes xmlns:ve="http://schemas.openxmlformats.org/markup-compatibility/2006" xmlns:o="urn:schemas-microsoft-com:office:office" xmlns:r="http://schemas.openxmlformats.org/officeDocument/2006/relationships" xmlns:m="http://schemas.openxmlformats.org/officeDocument/2006/math" xmlns:v="urn:schemas-microsoft-com:vml" xmlns:wp="http://schemas.openxmlformats.org/drawingml/2006/wordprocessingDrawing" xmlns:w10="urn:schemas-microsoft-com:office:word" xmlns:w="http://schemas.openxmlformats.org/wordprocessingml/2006/main" xmlns:wne="http://schemas.microsoft.com/office/word/2006/wordml">
-  <w:endnote w:type="separator" w:id="-1">
+  <w:endnote w:type="separator" w:id="0">
     <w:p>
       <w:r>
         <w:separator/>
       </w:r>
     </w:p>
   </w:endnote>
-  <w:endnote w:type="continuationSeparator" w:id="0">
+  <w:endnote w:type="continuationSeparator" w:id="1">
     <w:p>
       <w:r>
         <w:continuationSeparator/>
@@ -6665,14 +6742,14 @@
 
 <file path=word/footnotes.xml><?xml version="1.0" encoding="utf-8"?>
 <w:footnotes xmlns:ve="http://schemas.openxmlformats.org/markup-compatibility/2006" xmlns:o="urn:schemas-microsoft-com:office:office" xmlns:r="http://schemas.openxmlformats.org/officeDocument/2006/relationships" xmlns:m="http://schemas.openxmlformats.org/officeDocument/2006/math" xmlns:v="urn:schemas-microsoft-com:vml" xmlns:wp="http://schemas.openxmlformats.org/drawingml/2006/wordprocessingDrawing" xmlns:w10="urn:schemas-microsoft-com:office:word" xmlns:w="http://schemas.openxmlformats.org/wordprocessingml/2006/main" xmlns:wne="http://schemas.microsoft.com/office/word/2006/wordml">
-  <w:footnote w:type="separator" w:id="-1">
+  <w:footnote w:type="separator" w:id="0">
     <w:p>
       <w:r>
         <w:separator/>
       </w:r>
     </w:p>
   </w:footnote>
-  <w:footnote w:type="continuationSeparator" w:id="0">
+  <w:footnote w:type="continuationSeparator" w:id="1">
     <w:p>
       <w:r>
         <w:continuationSeparator/>
@@ -11186,10 +11263,10 @@
   <a:themeElements>
     <a:clrScheme name="Office">
       <a:dk1>
-        <a:sysClr val="windowText" lastClr="00FF00"/>
+        <a:sysClr val="windowText" lastClr="000000"/>
       </a:dk1>
       <a:lt1>
-        <a:sysClr val="window" lastClr="000000"/>
+        <a:sysClr val="window" lastClr="FFFFFF"/>
       </a:lt1>
       <a:dk2>
         <a:srgbClr val="1F497D"/>

--- a/会议纪要/环渤海会议纪要_20100114.docx
+++ b/会议纪要/环渤海会议纪要_20100114.docx
@@ -5215,7 +5215,7 @@
           <w:numId w:val="30"/>
         </w:numPr>
         <w:rPr>
-          <w:rFonts w:ascii="华文楷体" w:eastAsia="华文楷体" w:hAnsi="华文楷体" w:hint="eastAsia"/>
+          <w:rFonts w:ascii="华文楷体" w:eastAsia="华文楷体" w:hAnsi="华文楷体"/>
           <w:color w:val="FF0000"/>
           <w:sz w:val="24"/>
           <w:szCs w:val="24"/>
@@ -6547,7 +6547,7 @@
           <w:sz w:val="24"/>
           <w:szCs w:val="24"/>
         </w:rPr>
-        <w:t>将这些数据批量上传到中心服务器，是否还需要一个数据交换平台（IDC？）</w:t>
+        <w:t>将这些数据批量上传到中心服务器，是否还需要一个数据交换平台（IDC）</w:t>
       </w:r>
     </w:p>
     <w:p>
